--- a/各种薅羊毛活动汇总/学生账户领阿里云300无门槛券，可买服务器.docx
+++ b/各种薅羊毛活动汇总/学生账户领阿里云300无门槛券，可买服务器.docx
@@ -23,6 +23,9 @@
     <w:p>
       <w:pPr>
         <w:jc w:val="left"/>
+        <w:rPr>
+          <w:rFonts w:hint="eastAsia"/>
+        </w:rPr>
       </w:pPr>
       <w:r>
         <w:rPr>
@@ -36,8 +39,26 @@
         <w:r>
           <w:rPr>
             <w:rStyle w:val="a3"/>
+            <w:sz w:val="28"/>
+            <w:szCs w:val="28"/>
           </w:rPr>
-          <w:t>https://university.aliyun.com/mobile?clubTaskBiz=subTask..11363133..10212..&amp;userCode=9peutt1q</w:t>
+          <w:t>https://university.aliyun.co</w:t>
+        </w:r>
+        <w:r>
+          <w:rPr>
+            <w:rStyle w:val="a3"/>
+            <w:sz w:val="28"/>
+            <w:szCs w:val="28"/>
+          </w:rPr>
+          <w:t>m</w:t>
+        </w:r>
+        <w:r>
+          <w:rPr>
+            <w:rStyle w:val="a3"/>
+            <w:sz w:val="28"/>
+            <w:szCs w:val="28"/>
+          </w:rPr>
+          <w:t>/mobile?clubTaskBiz=subTask..11545244..10216..&amp;userCode=9peutt1q</w:t>
         </w:r>
       </w:hyperlink>
     </w:p>
@@ -54,6 +75,7 @@
     <w:p>
       <w:pPr>
         <w:rPr>
+          <w:rFonts w:hint="eastAsia"/>
           <w:sz w:val="32"/>
           <w:szCs w:val="32"/>
         </w:rPr>
@@ -92,6 +114,9 @@
         </w:rPr>
       </w:pPr>
       <w:r>
+        <w:rPr>
+          <w:noProof/>
+        </w:rPr>
         <w:drawing>
           <wp:inline distT="0" distB="0" distL="0" distR="0" wp14:anchorId="44784042" wp14:editId="06AF23AF">
             <wp:extent cx="5274310" cy="1315085"/>
@@ -132,6 +157,7 @@
     <w:p>
       <w:pPr>
         <w:rPr>
+          <w:rFonts w:hint="eastAsia"/>
           <w:sz w:val="30"/>
           <w:szCs w:val="30"/>
         </w:rPr>
@@ -158,6 +184,42 @@
         <w:instrText xml:space="preserve"> INCLUDEPICTURE "D:\\qqfile\\1192722938\\Image\\Group2\\X[\\4K\\X[4KJYOEAD23~2{X[1O5Z3I.jpg" \* MERGEFORMATINET </w:instrText>
       </w:r>
       <w:r>
+        <w:fldChar w:fldCharType="separate"/>
+      </w:r>
+      <w:r>
+        <w:rPr>
+          <w:rFonts w:hint="eastAsia"/>
+        </w:rPr>
+        <w:fldChar w:fldCharType="begin"/>
+      </w:r>
+      <w:r>
+        <w:rPr>
+          <w:rFonts w:hint="eastAsia"/>
+        </w:rPr>
+        <w:instrText xml:space="preserve"> INCLUDEPICTURE  "D:\\qqfile\\1192722938\\Image\\Group2\\X[\\4K\\X[4KJYOEAD23~2{X[1O5Z3I.jpg" \* MERGEFORMATINET </w:instrText>
+      </w:r>
+      <w:r>
+        <w:rPr>
+          <w:rFonts w:hint="eastAsia"/>
+        </w:rPr>
+        <w:fldChar w:fldCharType="separate"/>
+      </w:r>
+      <w:r>
+        <w:rPr>
+          <w:rFonts w:hint="eastAsia"/>
+        </w:rPr>
+        <w:fldChar w:fldCharType="begin"/>
+      </w:r>
+      <w:r>
+        <w:rPr>
+          <w:rFonts w:hint="eastAsia"/>
+        </w:rPr>
+        <w:instrText xml:space="preserve"> INCLUDEPICTURE  "D:\\qqfile\\1192722938\\Image\\Group2\\X[\\4K\\X[4KJYOEAD23~2{X[1O5Z3I.jpg" \* MERGEFORMATINET </w:instrText>
+      </w:r>
+      <w:r>
+        <w:rPr>
+          <w:rFonts w:hint="eastAsia"/>
+        </w:rPr>
         <w:fldChar w:fldCharType="separate"/>
       </w:r>
       <w:r>
@@ -181,10 +243,22 @@
             <v:path o:extrusionok="f" gradientshapeok="t" o:connecttype="rect"/>
             <o:lock v:ext="edit" aspectratio="t"/>
           </v:shapetype>
-          <v:shape id="_x0000_i1025" type="#_x0000_t75" alt="" style="width:370.5pt;height:150pt">
+          <v:shape id="_x0000_i1025" type="#_x0000_t75" alt="" style="width:370.15pt;height:150pt">
             <v:imagedata r:id="rId6" r:href="rId7"/>
           </v:shape>
         </w:pict>
+      </w:r>
+      <w:r>
+        <w:rPr>
+          <w:rFonts w:hint="eastAsia"/>
+        </w:rPr>
+        <w:fldChar w:fldCharType="end"/>
+      </w:r>
+      <w:r>
+        <w:rPr>
+          <w:rFonts w:hint="eastAsia"/>
+        </w:rPr>
+        <w:fldChar w:fldCharType="end"/>
       </w:r>
       <w:r>
         <w:fldChar w:fldCharType="end"/>
@@ -604,7 +678,6 @@
   <w:style w:type="character" w:default="1" w:styleId="a0">
     <w:name w:val="Default Paragraph Font"/>
     <w:uiPriority w:val="1"/>
-    <w:semiHidden/>
     <w:unhideWhenUsed/>
   </w:style>
   <w:style w:type="table" w:default="1" w:styleId="a1">
@@ -649,6 +722,18 @@
     <w:rPr>
       <w:color w:val="605E5C"/>
       <w:shd w:val="clear" w:color="auto" w:fill="E1DFDD"/>
+    </w:rPr>
+  </w:style>
+  <w:style w:type="character" w:styleId="a5">
+    <w:name w:val="FollowedHyperlink"/>
+    <w:basedOn w:val="a0"/>
+    <w:uiPriority w:val="99"/>
+    <w:semiHidden/>
+    <w:unhideWhenUsed/>
+    <w:rsid w:val="00C0577C"/>
+    <w:rPr>
+      <w:color w:val="954F72" w:themeColor="followedHyperlink"/>
+      <w:u w:val="single"/>
     </w:rPr>
   </w:style>
 </w:styles>

--- a/各种薅羊毛活动汇总/学生账户领阿里云300无门槛券，可买服务器.docx
+++ b/各种薅羊毛活动汇总/学生账户领阿里云300无门槛券，可买服务器.docx
@@ -42,23 +42,7 @@
             <w:sz w:val="28"/>
             <w:szCs w:val="28"/>
           </w:rPr>
-          <w:t>https://university.aliyun.co</w:t>
-        </w:r>
-        <w:r>
-          <w:rPr>
-            <w:rStyle w:val="a3"/>
-            <w:sz w:val="28"/>
-            <w:szCs w:val="28"/>
-          </w:rPr>
-          <w:t>m</w:t>
-        </w:r>
-        <w:r>
-          <w:rPr>
-            <w:rStyle w:val="a3"/>
-            <w:sz w:val="28"/>
-            <w:szCs w:val="28"/>
-          </w:rPr>
-          <w:t>/mobile?clubTaskBiz=subTask..11545244..10216..&amp;userCode=9peutt1q</w:t>
+          <w:t>https://university.aliyun.com/mobile?clubTaskBiz=subTask..11545244..10216..&amp;userCode=9peutt1q</w:t>
         </w:r>
       </w:hyperlink>
     </w:p>
@@ -86,25 +70,7 @@
           <w:sz w:val="32"/>
           <w:szCs w:val="32"/>
         </w:rPr>
-        <w:t>学生账户可以领阿里云300无门槛</w:t>
-      </w:r>
-      <w:proofErr w:type="gramStart"/>
-      <w:r>
-        <w:rPr>
-          <w:rFonts w:hint="eastAsia"/>
-          <w:sz w:val="32"/>
-          <w:szCs w:val="32"/>
-        </w:rPr>
-        <w:t>券</w:t>
-      </w:r>
-      <w:proofErr w:type="gramEnd"/>
-      <w:r>
-        <w:rPr>
-          <w:rFonts w:hint="eastAsia"/>
-          <w:sz w:val="32"/>
-          <w:szCs w:val="32"/>
-        </w:rPr>
-        <w:t>，可以买服务器</w:t>
+        <w:t>学生账户可以领阿里云300无门槛券，可以买服务器</w:t>
       </w:r>
     </w:p>
     <w:p>
@@ -170,6 +136,14 @@
         </w:rPr>
         <w:t>领取成功后会提示这个</w:t>
       </w:r>
+      <w:r>
+        <w:rPr>
+          <w:rFonts w:hint="eastAsia"/>
+          <w:sz w:val="30"/>
+          <w:szCs w:val="30"/>
+        </w:rPr>
+        <w:t>。</w:t>
+      </w:r>
     </w:p>
     <w:p>
       <w:pPr>
@@ -184,6 +158,24 @@
         <w:instrText xml:space="preserve"> INCLUDEPICTURE "D:\\qqfile\\1192722938\\Image\\Group2\\X[\\4K\\X[4KJYOEAD23~2{X[1O5Z3I.jpg" \* MERGEFORMATINET </w:instrText>
       </w:r>
       <w:r>
+        <w:fldChar w:fldCharType="separate"/>
+      </w:r>
+      <w:r>
+        <w:rPr>
+          <w:rFonts w:hint="eastAsia"/>
+        </w:rPr>
+        <w:fldChar w:fldCharType="begin"/>
+      </w:r>
+      <w:r>
+        <w:rPr>
+          <w:rFonts w:hint="eastAsia"/>
+        </w:rPr>
+        <w:instrText xml:space="preserve"> INCLUDEPICTURE  "D:\\qqfile\\1192722938\\Image\\Group2\\X[\\4K\\X[4KJYOEAD23~2{X[1O5Z3I.jpg" \* MERGEFORMATINET </w:instrText>
+      </w:r>
+      <w:r>
+        <w:rPr>
+          <w:rFonts w:hint="eastAsia"/>
+        </w:rPr>
         <w:fldChar w:fldCharType="separate"/>
       </w:r>
       <w:r>
@@ -243,10 +235,16 @@
             <v:path o:extrusionok="f" gradientshapeok="t" o:connecttype="rect"/>
             <o:lock v:ext="edit" aspectratio="t"/>
           </v:shapetype>
-          <v:shape id="_x0000_i1025" type="#_x0000_t75" alt="" style="width:370.15pt;height:150pt">
+          <v:shape id="_x0000_i1025" type="#_x0000_t75" alt="" style="width:370.1pt;height:150.05pt">
             <v:imagedata r:id="rId6" r:href="rId7"/>
           </v:shape>
         </w:pict>
+      </w:r>
+      <w:r>
+        <w:rPr>
+          <w:rFonts w:hint="eastAsia"/>
+        </w:rPr>
+        <w:fldChar w:fldCharType="end"/>
       </w:r>
       <w:r>
         <w:rPr>
@@ -678,6 +676,7 @@
   <w:style w:type="character" w:default="1" w:styleId="a0">
     <w:name w:val="Default Paragraph Font"/>
     <w:uiPriority w:val="1"/>
+    <w:semiHidden/>
     <w:unhideWhenUsed/>
   </w:style>
   <w:style w:type="table" w:default="1" w:styleId="a1">
